--- a/backend/docx1234.docx
+++ b/backend/docx1234.docx
@@ -1394,712 +1394,6 @@
         <w:t xml:space="preserve"> עמודי קומה1</w:t>
       </w:r>
     </w:p>
-    <w:p>
-      <w:pPr>
-        <w:sectPr>
-          <w:type w:val="nextPage"/>
-          <w:pgSz w:w="11906" w:h="16838" w:orient="portrait"/>
-          <w:pgMar w:top="1in" w:right="1in" w:bottom="1in" w:left="1in" w:header="708" w:footer="708" w:gutter="0"/>
-          <w:pgNumType/>
-          <w:docGrid w:linePitch="360"/>
-        </w:sectPr>
-      </w:pPr>
-    </w:p>
-    <w:p>
-      <w:pPr>
-        <w:jc w:val="center"/>
-      </w:pPr>
-      <w:r>
-        <w:rPr>
-          <w:b/>
-          <w:bCs/>
-          <w:u w:val="single"/>
-          <w:sz w:val="35"/>
-          <w:szCs w:val="35"/>
-        </w:rPr>
-        <w:t xml:space="preserve">תקרת קומת 0</w:t>
-      </w:r>
-    </w:p>
-    <w:p>
-      <w:pPr>
-        <w:jc w:val="center"/>
-      </w:pPr>
-      <w:r>
-        <w:rPr>
-          <w:sz w:val="25"/>
-          <w:szCs w:val="25"/>
-        </w:rPr>
-        <w:t xml:space="preserve">בדיקות מערכת זיון התקרה נעשתה במספר מקומות. התקרה מזוהה כתקרת מקשית.</w:t>
-      </w:r>
-    </w:p>
-    <w:p>
-      <w:pPr>
-        <w:jc w:val="center"/>
-      </w:pPr>
-      <w:r>
-        <w:drawing>
-          <wp:inline distT="0" distB="0" distL="0" distR="0">
-            <wp:extent cx="4762500" cy="1428750"/>
-            <wp:effectExtent b="0" l="0" r="0" t="0"/>
-            <wp:docPr id="18" name="" descr="" title=""/>
-            <wp:cNvGraphicFramePr>
-              <a:graphicFrameLocks xmlns:a="http://schemas.openxmlformats.org/drawingml/2006/main" noChangeAspect="1"/>
-            </wp:cNvGraphicFramePr>
-            <a:graphic xmlns:a="http://schemas.openxmlformats.org/drawingml/2006/main">
-              <a:graphicData uri="http://schemas.openxmlformats.org/drawingml/2006/picture">
-                <pic:pic xmlns:pic="http://schemas.openxmlformats.org/drawingml/2006/picture">
-                  <pic:nvPicPr>
-                    <pic:cNvPr id="0" name="" descr=""/>
-                    <pic:cNvPicPr>
-                      <a:picLocks noChangeAspect="1" noChangeArrowheads="1"/>
-                    </pic:cNvPicPr>
-                  </pic:nvPicPr>
-                  <pic:blipFill>
-                    <a:blip r:embed="rId22" cstate="none"/>
-                    <a:srcRect/>
-                    <a:stretch>
-                      <a:fillRect/>
-                    </a:stretch>
-                  </pic:blipFill>
-                  <pic:spPr bwMode="auto">
-                    <a:xfrm>
-                      <a:off x="0" y="0"/>
-                      <a:ext cx="4762500" cy="1428750"/>
-                    </a:xfrm>
-                    <a:prstGeom prst="rect">
-                      <a:avLst/>
-                    </a:prstGeom>
-                  </pic:spPr>
-                </pic:pic>
-              </a:graphicData>
-            </a:graphic>
-          </wp:inline>
-        </w:drawing>
-      </w:r>
-      <w:r>
-        <w:drawing>
-          <wp:inline distT="0" distB="0" distL="0" distR="0">
-            <wp:extent cx="4762500" cy="1428750"/>
-            <wp:effectExtent b="0" l="0" r="0" t="0"/>
-            <wp:docPr id="19" name="" descr="" title=""/>
-            <wp:cNvGraphicFramePr>
-              <a:graphicFrameLocks xmlns:a="http://schemas.openxmlformats.org/drawingml/2006/main" noChangeAspect="1"/>
-            </wp:cNvGraphicFramePr>
-            <a:graphic xmlns:a="http://schemas.openxmlformats.org/drawingml/2006/main">
-              <a:graphicData uri="http://schemas.openxmlformats.org/drawingml/2006/picture">
-                <pic:pic xmlns:pic="http://schemas.openxmlformats.org/drawingml/2006/picture">
-                  <pic:nvPicPr>
-                    <pic:cNvPr id="0" name="" descr=""/>
-                    <pic:cNvPicPr>
-                      <a:picLocks noChangeAspect="1" noChangeArrowheads="1"/>
-                    </pic:cNvPicPr>
-                  </pic:nvPicPr>
-                  <pic:blipFill>
-                    <a:blip r:embed="rId23" cstate="none"/>
-                    <a:srcRect/>
-                    <a:stretch>
-                      <a:fillRect/>
-                    </a:stretch>
-                  </pic:blipFill>
-                  <pic:spPr bwMode="auto">
-                    <a:xfrm>
-                      <a:off x="0" y="0"/>
-                      <a:ext cx="4762500" cy="1428750"/>
-                    </a:xfrm>
-                    <a:prstGeom prst="rect">
-                      <a:avLst/>
-                    </a:prstGeom>
-                  </pic:spPr>
-                </pic:pic>
-              </a:graphicData>
-            </a:graphic>
-          </wp:inline>
-        </w:drawing>
-      </w:r>
-    </w:p>
-    <w:p>
-      <w:pPr>
-        <w:spacing w:before="250"/>
-        <w:jc w:val="center"/>
-      </w:pPr>
-      <w:r>
-        <w:rPr>
-          <w:b/>
-          <w:bCs/>
-          <w:u w:val="single"/>
-          <w:sz w:val="35"/>
-          <w:szCs w:val="35"/>
-        </w:rPr>
-        <w:t xml:space="preserve">חתך</w:t>
-      </w:r>
-    </w:p>
-    <w:p>
-      <w:pPr>
-        <w:jc w:val="center"/>
-      </w:pPr>
-    </w:p>
-    <w:p>
-      <w:pPr>
-        <w:jc w:val="center"/>
-      </w:pPr>
-      <w:r>
-        <w:br w:type="page"/>
-      </w:r>
-      <w:r>
-        <w:rPr>
-          <w:b/>
-          <w:bCs/>
-          <w:u w:val="single"/>
-          <w:sz w:val="35"/>
-          <w:szCs w:val="35"/>
-        </w:rPr>
-        <w:t xml:space="preserve">קורות קומת 0</w:t>
-      </w:r>
-    </w:p>
-    <w:p>
-      <w:pPr>
-        <w:spacing w:before="500" w:after="250"/>
-        <w:jc w:val="center"/>
-      </w:pPr>
-      <w:r>
-        <w:rPr>
-          <w:sz w:val="25"/>
-          <w:szCs w:val="25"/>
-        </w:rPr>
-        <w:t xml:space="preserve">פירות בדיקות קורות</w:t>
-      </w:r>
-    </w:p>
-    <w:p>
-      <w:pPr>
-        <w:jc w:val="center"/>
-      </w:pPr>
-      <w:r>
-        <w:drawing>
-          <wp:inline distT="0" distB="0" distL="0" distR="0">
-            <wp:extent cx="4762500" cy="2381250"/>
-            <wp:effectExtent b="0" l="0" r="0" t="0"/>
-            <wp:docPr id="22" name="" descr="" title=""/>
-            <wp:cNvGraphicFramePr>
-              <a:graphicFrameLocks xmlns:a="http://schemas.openxmlformats.org/drawingml/2006/main" noChangeAspect="1"/>
-            </wp:cNvGraphicFramePr>
-            <a:graphic xmlns:a="http://schemas.openxmlformats.org/drawingml/2006/main">
-              <a:graphicData uri="http://schemas.openxmlformats.org/drawingml/2006/picture">
-                <pic:pic xmlns:pic="http://schemas.openxmlformats.org/drawingml/2006/picture">
-                  <pic:nvPicPr>
-                    <pic:cNvPr id="0" name="" descr=""/>
-                    <pic:cNvPicPr>
-                      <a:picLocks noChangeAspect="1" noChangeArrowheads="1"/>
-                    </pic:cNvPicPr>
-                  </pic:nvPicPr>
-                  <pic:blipFill>
-                    <a:blip r:embed="rId24" cstate="none"/>
-                    <a:srcRect/>
-                    <a:stretch>
-                      <a:fillRect/>
-                    </a:stretch>
-                  </pic:blipFill>
-                  <pic:spPr bwMode="auto">
-                    <a:xfrm>
-                      <a:off x="0" y="0"/>
-                      <a:ext cx="4762500" cy="2381250"/>
-                    </a:xfrm>
-                    <a:prstGeom prst="rect">
-                      <a:avLst/>
-                    </a:prstGeom>
-                  </pic:spPr>
-                </pic:pic>
-              </a:graphicData>
-            </a:graphic>
-          </wp:inline>
-        </w:drawing>
-      </w:r>
-    </w:p>
-    <w:p>
-      <w:pPr>
-        <w:spacing w:before="500" w:after="250"/>
-        <w:jc w:val="center"/>
-      </w:pPr>
-      <w:r>
-        <w:rPr>
-          <w:sz w:val="25"/>
-          <w:szCs w:val="25"/>
-        </w:rPr>
-        <w:t xml:space="preserve">תוצאות סריקת פרוסקן קורות</w:t>
-      </w:r>
-    </w:p>
-    <w:p>
-      <w:pPr>
-        <w:jc w:val="center"/>
-      </w:pPr>
-      <w:r>
-        <w:drawing>
-          <wp:inline distT="0" distB="0" distL="0" distR="0">
-            <wp:extent cx="4762500" cy="2381250"/>
-            <wp:effectExtent b="0" l="0" r="0" t="0"/>
-            <wp:docPr id="23" name="" descr="" title=""/>
-            <wp:cNvGraphicFramePr>
-              <a:graphicFrameLocks xmlns:a="http://schemas.openxmlformats.org/drawingml/2006/main" noChangeAspect="1"/>
-            </wp:cNvGraphicFramePr>
-            <a:graphic xmlns:a="http://schemas.openxmlformats.org/drawingml/2006/main">
-              <a:graphicData uri="http://schemas.openxmlformats.org/drawingml/2006/picture">
-                <pic:pic xmlns:pic="http://schemas.openxmlformats.org/drawingml/2006/picture">
-                  <pic:nvPicPr>
-                    <pic:cNvPr id="0" name="" descr=""/>
-                    <pic:cNvPicPr>
-                      <a:picLocks noChangeAspect="1" noChangeArrowheads="1"/>
-                    </pic:cNvPicPr>
-                  </pic:nvPicPr>
-                  <pic:blipFill>
-                    <a:blip r:embed="rId25" cstate="none"/>
-                    <a:srcRect/>
-                    <a:stretch>
-                      <a:fillRect/>
-                    </a:stretch>
-                  </pic:blipFill>
-                  <pic:spPr bwMode="auto">
-                    <a:xfrm>
-                      <a:off x="0" y="0"/>
-                      <a:ext cx="4762500" cy="2381250"/>
-                    </a:xfrm>
-                    <a:prstGeom prst="rect">
-                      <a:avLst/>
-                    </a:prstGeom>
-                  </pic:spPr>
-                </pic:pic>
-              </a:graphicData>
-            </a:graphic>
-          </wp:inline>
-        </w:drawing>
-      </w:r>
-    </w:p>
-    <w:p>
-      <w:pPr>
-        <w:jc w:val="center"/>
-      </w:pPr>
-      <w:r>
-        <w:br w:type="page"/>
-      </w:r>
-      <w:r>
-        <w:rPr>
-          <w:b/>
-          <w:bCs/>
-          <w:u w:val="single"/>
-          <w:sz w:val="35"/>
-          <w:szCs w:val="35"/>
-        </w:rPr>
-        <w:t xml:space="preserve">קירות קומת 0</w:t>
-      </w:r>
-    </w:p>
-    <w:p>
-      <w:pPr>
-        <w:spacing w:before="100" w:after="250"/>
-        <w:jc w:val="center"/>
-      </w:pPr>
-      <w:r>
-        <w:rPr>
-          <w:sz w:val="25"/>
-          <w:szCs w:val="25"/>
-        </w:rPr>
-        <w:t xml:space="preserve">קירות חיצוניים ופנימיים הם קירות  מבטון דבש</w:t>
-      </w:r>
-    </w:p>
-    <w:p>
-      <w:pPr>
-        <w:jc w:val="center"/>
-      </w:pPr>
-      <w:r>
-        <w:drawing>
-          <wp:inline distT="0" distB="0" distL="0" distR="0">
-            <wp:extent cx="4762500" cy="2381250"/>
-            <wp:effectExtent b="0" l="0" r="0" t="0"/>
-            <wp:docPr id="20" name="" descr="" title=""/>
-            <wp:cNvGraphicFramePr>
-              <a:graphicFrameLocks xmlns:a="http://schemas.openxmlformats.org/drawingml/2006/main" noChangeAspect="1"/>
-            </wp:cNvGraphicFramePr>
-            <a:graphic xmlns:a="http://schemas.openxmlformats.org/drawingml/2006/main">
-              <a:graphicData uri="http://schemas.openxmlformats.org/drawingml/2006/picture">
-                <pic:pic xmlns:pic="http://schemas.openxmlformats.org/drawingml/2006/picture">
-                  <pic:nvPicPr>
-                    <pic:cNvPr id="0" name="" descr=""/>
-                    <pic:cNvPicPr>
-                      <a:picLocks noChangeAspect="1" noChangeArrowheads="1"/>
-                    </pic:cNvPicPr>
-                  </pic:nvPicPr>
-                  <pic:blipFill>
-                    <a:blip r:embed="rId26" cstate="none"/>
-                    <a:srcRect/>
-                    <a:stretch>
-                      <a:fillRect/>
-                    </a:stretch>
-                  </pic:blipFill>
-                  <pic:spPr bwMode="auto">
-                    <a:xfrm>
-                      <a:off x="0" y="0"/>
-                      <a:ext cx="4762500" cy="2381250"/>
-                    </a:xfrm>
-                    <a:prstGeom prst="rect">
-                      <a:avLst/>
-                    </a:prstGeom>
-                  </pic:spPr>
-                </pic:pic>
-              </a:graphicData>
-            </a:graphic>
-          </wp:inline>
-        </w:drawing>
-      </w:r>
-    </w:p>
-    <w:p>
-      <w:pPr>
-        <w:spacing w:before="100" w:after="250"/>
-        <w:jc w:val="center"/>
-      </w:pPr>
-      <w:r>
-        <w:br w:type="page"/>
-      </w:r>
-      <w:r>
-        <w:rPr>
-          <w:b/>
-          <w:bCs/>
-          <w:u w:val="single"/>
-          <w:sz w:val="35"/>
-          <w:szCs w:val="35"/>
-        </w:rPr>
-        <w:t xml:space="preserve"> עמודי קומה0</w:t>
-      </w:r>
-    </w:p>
-    <w:p>
-      <w:pPr>
-        <w:sectPr>
-          <w:type w:val="nextPage"/>
-          <w:pgSz w:w="11906" w:h="16838" w:orient="portrait"/>
-          <w:pgMar w:top="1in" w:right="1in" w:bottom="1in" w:left="1in" w:header="708" w:footer="708" w:gutter="0"/>
-          <w:pgNumType/>
-          <w:docGrid w:linePitch="360"/>
-        </w:sectPr>
-      </w:pPr>
-    </w:p>
-    <w:p>
-      <w:pPr>
-        <w:jc w:val="center"/>
-      </w:pPr>
-      <w:r>
-        <w:rPr>
-          <w:b/>
-          <w:bCs/>
-          <w:u w:val="single"/>
-          <w:sz w:val="35"/>
-          <w:szCs w:val="35"/>
-        </w:rPr>
-        <w:t xml:space="preserve">תקרת קומת 1</w:t>
-      </w:r>
-    </w:p>
-    <w:p>
-      <w:pPr>
-        <w:jc w:val="center"/>
-      </w:pPr>
-      <w:r>
-        <w:rPr>
-          <w:sz w:val="25"/>
-          <w:szCs w:val="25"/>
-        </w:rPr>
-        <w:t xml:space="preserve">בדיקות מערכת זיון התקרה נעשתה במספר מקומות. התקרה מזוהה כתקרת מקשית.</w:t>
-      </w:r>
-    </w:p>
-    <w:p>
-      <w:pPr>
-        <w:jc w:val="center"/>
-      </w:pPr>
-      <w:r>
-        <w:drawing>
-          <wp:inline distT="0" distB="0" distL="0" distR="0">
-            <wp:extent cx="4762500" cy="1428750"/>
-            <wp:effectExtent b="0" l="0" r="0" t="0"/>
-            <wp:docPr id="24" name="" descr="" title=""/>
-            <wp:cNvGraphicFramePr>
-              <a:graphicFrameLocks xmlns:a="http://schemas.openxmlformats.org/drawingml/2006/main" noChangeAspect="1"/>
-            </wp:cNvGraphicFramePr>
-            <a:graphic xmlns:a="http://schemas.openxmlformats.org/drawingml/2006/main">
-              <a:graphicData uri="http://schemas.openxmlformats.org/drawingml/2006/picture">
-                <pic:pic xmlns:pic="http://schemas.openxmlformats.org/drawingml/2006/picture">
-                  <pic:nvPicPr>
-                    <pic:cNvPr id="0" name="" descr=""/>
-                    <pic:cNvPicPr>
-                      <a:picLocks noChangeAspect="1" noChangeArrowheads="1"/>
-                    </pic:cNvPicPr>
-                  </pic:nvPicPr>
-                  <pic:blipFill>
-                    <a:blip r:embed="rId27" cstate="none"/>
-                    <a:srcRect/>
-                    <a:stretch>
-                      <a:fillRect/>
-                    </a:stretch>
-                  </pic:blipFill>
-                  <pic:spPr bwMode="auto">
-                    <a:xfrm>
-                      <a:off x="0" y="0"/>
-                      <a:ext cx="4762500" cy="1428750"/>
-                    </a:xfrm>
-                    <a:prstGeom prst="rect">
-                      <a:avLst/>
-                    </a:prstGeom>
-                  </pic:spPr>
-                </pic:pic>
-              </a:graphicData>
-            </a:graphic>
-          </wp:inline>
-        </w:drawing>
-      </w:r>
-    </w:p>
-    <w:p>
-      <w:pPr>
-        <w:spacing w:before="250"/>
-        <w:jc w:val="center"/>
-      </w:pPr>
-      <w:r>
-        <w:rPr>
-          <w:b/>
-          <w:bCs/>
-          <w:u w:val="single"/>
-          <w:sz w:val="35"/>
-          <w:szCs w:val="35"/>
-        </w:rPr>
-        <w:t xml:space="preserve">חתך</w:t>
-      </w:r>
-    </w:p>
-    <w:p>
-      <w:pPr>
-        <w:jc w:val="center"/>
-      </w:pPr>
-    </w:p>
-    <w:p>
-      <w:pPr>
-        <w:jc w:val="center"/>
-      </w:pPr>
-      <w:r>
-        <w:br w:type="page"/>
-      </w:r>
-      <w:r>
-        <w:rPr>
-          <w:b/>
-          <w:bCs/>
-          <w:u w:val="single"/>
-          <w:sz w:val="35"/>
-          <w:szCs w:val="35"/>
-        </w:rPr>
-        <w:t xml:space="preserve">קורות קומת 1</w:t>
-      </w:r>
-    </w:p>
-    <w:p>
-      <w:pPr>
-        <w:spacing w:before="500" w:after="250"/>
-        <w:jc w:val="center"/>
-      </w:pPr>
-      <w:r>
-        <w:rPr>
-          <w:sz w:val="25"/>
-          <w:szCs w:val="25"/>
-        </w:rPr>
-        <w:t xml:space="preserve">פירות בדיקות קורות</w:t>
-      </w:r>
-    </w:p>
-    <w:p>
-      <w:pPr>
-        <w:jc w:val="center"/>
-      </w:pPr>
-      <w:r>
-        <w:drawing>
-          <wp:inline distT="0" distB="0" distL="0" distR="0">
-            <wp:extent cx="4762500" cy="2381250"/>
-            <wp:effectExtent b="0" l="0" r="0" t="0"/>
-            <wp:docPr id="27" name="" descr="" title=""/>
-            <wp:cNvGraphicFramePr>
-              <a:graphicFrameLocks xmlns:a="http://schemas.openxmlformats.org/drawingml/2006/main" noChangeAspect="1"/>
-            </wp:cNvGraphicFramePr>
-            <a:graphic xmlns:a="http://schemas.openxmlformats.org/drawingml/2006/main">
-              <a:graphicData uri="http://schemas.openxmlformats.org/drawingml/2006/picture">
-                <pic:pic xmlns:pic="http://schemas.openxmlformats.org/drawingml/2006/picture">
-                  <pic:nvPicPr>
-                    <pic:cNvPr id="0" name="" descr=""/>
-                    <pic:cNvPicPr>
-                      <a:picLocks noChangeAspect="1" noChangeArrowheads="1"/>
-                    </pic:cNvPicPr>
-                  </pic:nvPicPr>
-                  <pic:blipFill>
-                    <a:blip r:embed="rId28" cstate="none"/>
-                    <a:srcRect/>
-                    <a:stretch>
-                      <a:fillRect/>
-                    </a:stretch>
-                  </pic:blipFill>
-                  <pic:spPr bwMode="auto">
-                    <a:xfrm>
-                      <a:off x="0" y="0"/>
-                      <a:ext cx="4762500" cy="2381250"/>
-                    </a:xfrm>
-                    <a:prstGeom prst="rect">
-                      <a:avLst/>
-                    </a:prstGeom>
-                  </pic:spPr>
-                </pic:pic>
-              </a:graphicData>
-            </a:graphic>
-          </wp:inline>
-        </w:drawing>
-      </w:r>
-    </w:p>
-    <w:p>
-      <w:pPr>
-        <w:spacing w:before="500" w:after="250"/>
-        <w:jc w:val="center"/>
-      </w:pPr>
-      <w:r>
-        <w:rPr>
-          <w:sz w:val="25"/>
-          <w:szCs w:val="25"/>
-        </w:rPr>
-        <w:t xml:space="preserve">תוצאות סריקת פרוסקן קורות</w:t>
-      </w:r>
-    </w:p>
-    <w:p>
-      <w:pPr>
-        <w:jc w:val="center"/>
-      </w:pPr>
-      <w:r>
-        <w:drawing>
-          <wp:inline distT="0" distB="0" distL="0" distR="0">
-            <wp:extent cx="4762500" cy="2381250"/>
-            <wp:effectExtent b="0" l="0" r="0" t="0"/>
-            <wp:docPr id="28" name="" descr="" title=""/>
-            <wp:cNvGraphicFramePr>
-              <a:graphicFrameLocks xmlns:a="http://schemas.openxmlformats.org/drawingml/2006/main" noChangeAspect="1"/>
-            </wp:cNvGraphicFramePr>
-            <a:graphic xmlns:a="http://schemas.openxmlformats.org/drawingml/2006/main">
-              <a:graphicData uri="http://schemas.openxmlformats.org/drawingml/2006/picture">
-                <pic:pic xmlns:pic="http://schemas.openxmlformats.org/drawingml/2006/picture">
-                  <pic:nvPicPr>
-                    <pic:cNvPr id="0" name="" descr=""/>
-                    <pic:cNvPicPr>
-                      <a:picLocks noChangeAspect="1" noChangeArrowheads="1"/>
-                    </pic:cNvPicPr>
-                  </pic:nvPicPr>
-                  <pic:blipFill>
-                    <a:blip r:embed="rId29" cstate="none"/>
-                    <a:srcRect/>
-                    <a:stretch>
-                      <a:fillRect/>
-                    </a:stretch>
-                  </pic:blipFill>
-                  <pic:spPr bwMode="auto">
-                    <a:xfrm>
-                      <a:off x="0" y="0"/>
-                      <a:ext cx="4762500" cy="2381250"/>
-                    </a:xfrm>
-                    <a:prstGeom prst="rect">
-                      <a:avLst/>
-                    </a:prstGeom>
-                  </pic:spPr>
-                </pic:pic>
-              </a:graphicData>
-            </a:graphic>
-          </wp:inline>
-        </w:drawing>
-      </w:r>
-    </w:p>
-    <w:p>
-      <w:pPr>
-        <w:jc w:val="center"/>
-      </w:pPr>
-      <w:r>
-        <w:br w:type="page"/>
-      </w:r>
-      <w:r>
-        <w:rPr>
-          <w:b/>
-          <w:bCs/>
-          <w:u w:val="single"/>
-          <w:sz w:val="35"/>
-          <w:szCs w:val="35"/>
-        </w:rPr>
-        <w:t xml:space="preserve">קירות קומת 1</w:t>
-      </w:r>
-    </w:p>
-    <w:p>
-      <w:pPr>
-        <w:spacing w:before="100" w:after="250"/>
-        <w:jc w:val="center"/>
-      </w:pPr>
-      <w:r>
-        <w:rPr>
-          <w:sz w:val="25"/>
-          <w:szCs w:val="25"/>
-        </w:rPr>
-        <w:t xml:space="preserve">קירות חיצוניים ופנימיים הם קירות  מבטון דבש</w:t>
-      </w:r>
-    </w:p>
-    <w:p>
-      <w:pPr>
-        <w:jc w:val="center"/>
-      </w:pPr>
-      <w:r>
-        <w:drawing>
-          <wp:inline distT="0" distB="0" distL="0" distR="0">
-            <wp:extent cx="4762500" cy="2381250"/>
-            <wp:effectExtent b="0" l="0" r="0" t="0"/>
-            <wp:docPr id="25" name="" descr="" title=""/>
-            <wp:cNvGraphicFramePr>
-              <a:graphicFrameLocks xmlns:a="http://schemas.openxmlformats.org/drawingml/2006/main" noChangeAspect="1"/>
-            </wp:cNvGraphicFramePr>
-            <a:graphic xmlns:a="http://schemas.openxmlformats.org/drawingml/2006/main">
-              <a:graphicData uri="http://schemas.openxmlformats.org/drawingml/2006/picture">
-                <pic:pic xmlns:pic="http://schemas.openxmlformats.org/drawingml/2006/picture">
-                  <pic:nvPicPr>
-                    <pic:cNvPr id="0" name="" descr=""/>
-                    <pic:cNvPicPr>
-                      <a:picLocks noChangeAspect="1" noChangeArrowheads="1"/>
-                    </pic:cNvPicPr>
-                  </pic:nvPicPr>
-                  <pic:blipFill>
-                    <a:blip r:embed="rId30" cstate="none"/>
-                    <a:srcRect/>
-                    <a:stretch>
-                      <a:fillRect/>
-                    </a:stretch>
-                  </pic:blipFill>
-                  <pic:spPr bwMode="auto">
-                    <a:xfrm>
-                      <a:off x="0" y="0"/>
-                      <a:ext cx="4762500" cy="2381250"/>
-                    </a:xfrm>
-                    <a:prstGeom prst="rect">
-                      <a:avLst/>
-                    </a:prstGeom>
-                  </pic:spPr>
-                </pic:pic>
-              </a:graphicData>
-            </a:graphic>
-          </wp:inline>
-        </w:drawing>
-      </w:r>
-    </w:p>
-    <w:p>
-      <w:pPr>
-        <w:spacing w:before="100" w:after="250"/>
-        <w:jc w:val="center"/>
-      </w:pPr>
-      <w:r>
-        <w:br w:type="page"/>
-      </w:r>
-      <w:r>
-        <w:rPr>
-          <w:b/>
-          <w:bCs/>
-          <w:u w:val="single"/>
-          <w:sz w:val="35"/>
-          <w:szCs w:val="35"/>
-        </w:rPr>
-        <w:t xml:space="preserve"> עמודי קומה1</w:t>
-      </w:r>
-    </w:p>
     <w:sectPr>
       <w:type w:val="nextPage"/>
       <w:pgSz w:w="11906" w:h="16838" w:orient="portrait"/>
@@ -2246,7 +1540,7 @@
 
 <file path=word/numbering.xml><?xml version="1.0" encoding="utf-8"?>
 <w:numbering xmlns:wpc="http://schemas.microsoft.com/office/word/2010/wordprocessingCanvas" xmlns:mc="http://schemas.openxmlformats.org/markup-compatibility/2006" xmlns:o="urn:schemas-microsoft-com:office:office" xmlns:r="http://schemas.openxmlformats.org/officeDocument/2006/relationships" xmlns:m="http://schemas.openxmlformats.org/officeDocument/2006/math" xmlns:v="urn:schemas-microsoft-com:vml" xmlns:wp14="http://schemas.microsoft.com/office/word/2010/wordprocessingDrawing" xmlns:wp="http://schemas.openxmlformats.org/drawingml/2006/wordprocessingDrawing" xmlns:w10="urn:schemas-microsoft-com:office:word" xmlns:w="http://schemas.openxmlformats.org/wordprocessingml/2006/main" xmlns:w14="http://schemas.microsoft.com/office/word/2010/wordml" xmlns:w15="http://schemas.microsoft.com/office/word/2012/wordml" xmlns:wpg="http://schemas.microsoft.com/office/word/2010/wordprocessingGroup" xmlns:wpi="http://schemas.microsoft.com/office/word/2010/wordprocessingInk" xmlns:wne="http://schemas.microsoft.com/office/word/2006/wordml" xmlns:wps="http://schemas.microsoft.com/office/word/2010/wordprocessingShape" mc:Ignorable="w14 w15 wp14">
-  <w:abstractNum w:abstractNumId="29" w15:restartNumberingAfterBreak="0">
+  <w:abstractNum w:abstractNumId="17" w15:restartNumberingAfterBreak="0">
     <w:multiLevelType w:val="hybridMultilevel"/>
     <w:lvl w:ilvl="0" w15:tentative="1">
       <w:start w:val="1"/>
@@ -2331,7 +1625,7 @@
     </w:lvl>
   </w:abstractNum>
   <w:num w:numId="1">
-    <w:abstractNumId w:val="29"/>
+    <w:abstractNumId w:val="17"/>
     <w:lvlOverride w:ilvl="0">
       <w:startOverride w:val="1"/>
     </w:lvlOverride>

--- a/backend/docx1234.docx
+++ b/backend/docx1234.docx
@@ -1205,7 +1205,7 @@
           <wp:inline distT="0" distB="0" distL="0" distR="0">
             <wp:extent cx="4762500" cy="2381250"/>
             <wp:effectExtent b="0" l="0" r="0" t="0"/>
-            <wp:docPr id="15" name="" descr="" title=""/>
+            <wp:docPr id="14" name="" descr="" title=""/>
             <wp:cNvGraphicFramePr>
               <a:graphicFrameLocks xmlns:a="http://schemas.openxmlformats.org/drawingml/2006/main" noChangeAspect="1"/>
             </wp:cNvGraphicFramePr>
@@ -1263,7 +1263,7 @@
           <wp:inline distT="0" distB="0" distL="0" distR="0">
             <wp:extent cx="4762500" cy="2381250"/>
             <wp:effectExtent b="0" l="0" r="0" t="0"/>
-            <wp:docPr id="16" name="" descr="" title=""/>
+            <wp:docPr id="15" name="" descr="" title=""/>
             <wp:cNvGraphicFramePr>
               <a:graphicFrameLocks xmlns:a="http://schemas.openxmlformats.org/drawingml/2006/main" noChangeAspect="1"/>
             </wp:cNvGraphicFramePr>
@@ -1540,7 +1540,7 @@
 
 <file path=word/numbering.xml><?xml version="1.0" encoding="utf-8"?>
 <w:numbering xmlns:wpc="http://schemas.microsoft.com/office/word/2010/wordprocessingCanvas" xmlns:mc="http://schemas.openxmlformats.org/markup-compatibility/2006" xmlns:o="urn:schemas-microsoft-com:office:office" xmlns:r="http://schemas.openxmlformats.org/officeDocument/2006/relationships" xmlns:m="http://schemas.openxmlformats.org/officeDocument/2006/math" xmlns:v="urn:schemas-microsoft-com:vml" xmlns:wp14="http://schemas.microsoft.com/office/word/2010/wordprocessingDrawing" xmlns:wp="http://schemas.openxmlformats.org/drawingml/2006/wordprocessingDrawing" xmlns:w10="urn:schemas-microsoft-com:office:word" xmlns:w="http://schemas.openxmlformats.org/wordprocessingml/2006/main" xmlns:w14="http://schemas.microsoft.com/office/word/2010/wordml" xmlns:w15="http://schemas.microsoft.com/office/word/2012/wordml" xmlns:wpg="http://schemas.microsoft.com/office/word/2010/wordprocessingGroup" xmlns:wpi="http://schemas.microsoft.com/office/word/2010/wordprocessingInk" xmlns:wne="http://schemas.microsoft.com/office/word/2006/wordml" xmlns:wps="http://schemas.microsoft.com/office/word/2010/wordprocessingShape" mc:Ignorable="w14 w15 wp14">
-  <w:abstractNum w:abstractNumId="17" w15:restartNumberingAfterBreak="0">
+  <w:abstractNum w:abstractNumId="16" w15:restartNumberingAfterBreak="0">
     <w:multiLevelType w:val="hybridMultilevel"/>
     <w:lvl w:ilvl="0" w15:tentative="1">
       <w:start w:val="1"/>
@@ -1625,7 +1625,7 @@
     </w:lvl>
   </w:abstractNum>
   <w:num w:numId="1">
-    <w:abstractNumId w:val="17"/>
+    <w:abstractNumId w:val="16"/>
     <w:lvlOverride w:ilvl="0">
       <w:startOverride w:val="1"/>
     </w:lvlOverride>
